--- a/templates/RUSSIAN/UNWEIGHTED/fact_sheet_template.docx
+++ b/templates/RUSSIAN/UNWEIGHTED/fact_sheet_template.docx
@@ -2297,76 +2297,30 @@
         </w:rPr>
         <w:t xml:space="preserve">. </w:t>
       </w:r>
-      <w:bookmarkStart w:id="14" w:name="_Hlk179304970"/>
-      <w:bookmarkStart w:id="15" w:name="_Hlk179228580"/>
-      <w:r>
-        <w:rPr>
-          <w:rFonts w:ascii="Source Sans Pro" w:eastAsia="Times New Roman" w:hAnsi="Source Sans Pro" w:cs="Arial"/>
-          <w:kern w:val="0"/>
-          <w:sz w:val="20"/>
-          <w:szCs w:val="20"/>
-          <w:lang w:val="ru-RU"/>
-          <w14:ligatures w14:val="none"/>
-        </w:rPr>
-        <w:t xml:space="preserve">Взвешенные оценки распространенности </w:t>
-      </w:r>
-      <w:r>
-        <w:rPr>
-          <w:rFonts w:ascii="Source Sans Pro" w:eastAsia="Times New Roman" w:hAnsi="Source Sans Pro" w:cs="Arial"/>
-          <w:kern w:val="0"/>
-          <w:sz w:val="20"/>
-          <w:szCs w:val="20"/>
-          <w:lang w:val="ru-RU"/>
-          <w14:ligatures w14:val="none"/>
-        </w:rPr>
-        <w:t>(в процентах)</w:t>
+      <w:bookmarkStart w:id="14" w:name="_Hlk179228580"/>
+      <w:r>
+        <w:rPr>
+          <w:rFonts w:ascii="Source Sans Pro" w:eastAsia="Times New Roman" w:hAnsi="Source Sans Pro" w:cs="Arial"/>
+          <w:kern w:val="0"/>
+          <w:sz w:val="20"/>
+          <w:szCs w:val="20"/>
+          <w:lang w:val="en-US"/>
+          <w14:ligatures w14:val="none"/>
+        </w:rPr>
+        <w:t>Из-за низкой общей доли ответов данные невзвешены.</w:t>
+      </w:r>
+      <w:r>
+        <w:rPr>
+          <w:rFonts w:ascii="Source Sans Pro" w:eastAsia="Times New Roman" w:hAnsi="Source Sans Pro" w:cs="Arial"/>
+          <w:kern w:val="0"/>
+          <w:sz w:val="20"/>
+          <w:szCs w:val="20"/>
+          <w:lang w:val="ru-RU"/>
+          <w14:ligatures w14:val="none"/>
+        </w:rPr>
+        <w:t xml:space="preserve"> </w:t>
       </w:r>
       <w:bookmarkEnd w:id="14"/>
-      <w:r>
-        <w:rPr>
-          <w:rFonts w:ascii="Source Sans Pro" w:eastAsia="Times New Roman" w:hAnsi="Source Sans Pro" w:cs="Arial"/>
-          <w:kern w:val="0"/>
-          <w:sz w:val="20"/>
-          <w:szCs w:val="20"/>
-          <w:lang w:val="ru-RU"/>
-          <w14:ligatures w14:val="none"/>
-        </w:rPr>
-        <w:t xml:space="preserve"> и 95%-ны</w:t>
-      </w:r>
-      <w:r>
-        <w:rPr>
-          <w:rFonts w:ascii="Source Sans Pro" w:eastAsia="Times New Roman" w:hAnsi="Source Sans Pro" w:cs="Arial"/>
-          <w:kern w:val="0"/>
-          <w:sz w:val="20"/>
-          <w:szCs w:val="20"/>
-          <w:lang w:val="en-US"/>
-          <w14:ligatures w14:val="none"/>
-        </w:rPr>
-        <w:t>e</w:t>
-      </w:r>
-      <w:r>
-        <w:rPr>
-          <w:rFonts w:ascii="Source Sans Pro" w:eastAsia="Times New Roman" w:hAnsi="Source Sans Pro" w:cs="Arial"/>
-          <w:kern w:val="0"/>
-          <w:sz w:val="20"/>
-          <w:szCs w:val="20"/>
-          <w:lang w:val="ru-RU"/>
-          <w14:ligatures w14:val="none"/>
-        </w:rPr>
-        <w:t xml:space="preserve"> доверительные интервалы представлены ниже.</w:t>
-      </w:r>
-      <w:r>
-        <w:rPr>
-          <w:rFonts w:ascii="Source Sans Pro" w:eastAsia="Times New Roman" w:hAnsi="Source Sans Pro" w:cs="Arial"/>
-          <w:kern w:val="0"/>
-          <w:sz w:val="20"/>
-          <w:szCs w:val="20"/>
-          <w:lang w:val="ru-RU"/>
-          <w14:ligatures w14:val="none"/>
-        </w:rPr>
-        <w:t xml:space="preserve"> </w:t>
-      </w:r>
-      <w:bookmarkEnd w:id="15"/>
     </w:p>
     <w:p>
       <w:pPr>
@@ -2397,8 +2351,8 @@
           <w:lang w:val="ru-RU"/>
         </w:rPr>
       </w:pPr>
-      <w:bookmarkStart w:id="16" w:name="table1"/>
-      <w:bookmarkEnd w:id="16"/>
+      <w:bookmarkStart w:id="15" w:name="table1"/>
+      <w:bookmarkEnd w:id="15"/>
     </w:p>
     <w:p>
       <w:pPr>
@@ -3262,7 +3216,7 @@
                                 <w:lang w:val="ru-RU"/>
                               </w:rPr>
                             </w:pPr>
-                            <w:bookmarkStart w:id="17" w:name="country"/>
+                            <w:bookmarkStart w:id="16" w:name="country"/>
                             <w:r>
                               <w:rPr>
                                 <w:rFonts w:ascii="Source Sans Pro" w:hAnsi="Source Sans Pro"/>
@@ -3272,7 +3226,7 @@
                               </w:rPr>
                               <w:t>country</w:t>
                             </w:r>
-                            <w:bookmarkEnd w:id="17"/>
+                            <w:bookmarkEnd w:id="16"/>
                           </w:p>
                           <w:p>
                             <w:pPr>
@@ -3305,7 +3259,7 @@
                               </w:rPr>
                               <w:t xml:space="preserve"> </w:t>
                             </w:r>
-                            <w:bookmarkStart w:id="18" w:name="year"/>
+                            <w:bookmarkStart w:id="17" w:name="year"/>
                             <w:r>
                               <w:rPr>
                                 <w:rFonts w:ascii="Source Sans Pro" w:hAnsi="Source Sans Pro"/>
@@ -3315,7 +3269,7 @@
                               </w:rPr>
                               <w:t>year</w:t>
                             </w:r>
-                            <w:bookmarkEnd w:id="18"/>
+                            <w:bookmarkEnd w:id="17"/>
                             <w:r>
                               <w:rPr>
                                 <w:rFonts w:ascii="Source Sans Pro" w:hAnsi="Source Sans Pro"/>
@@ -3483,7 +3437,7 @@
                           <w:lang w:val="ru-RU"/>
                         </w:rPr>
                       </w:pPr>
-                      <w:bookmarkStart w:id="19" w:name="country"/>
+                      <w:bookmarkStart w:id="18" w:name="country"/>
                       <w:r>
                         <w:rPr>
                           <w:rFonts w:ascii="Source Sans Pro" w:hAnsi="Source Sans Pro"/>
@@ -3493,7 +3447,7 @@
                         </w:rPr>
                         <w:t>country</w:t>
                       </w:r>
-                      <w:bookmarkEnd w:id="19"/>
+                      <w:bookmarkEnd w:id="18"/>
                     </w:p>
                     <w:p>
                       <w:pPr>
@@ -3526,7 +3480,7 @@
                         </w:rPr>
                         <w:t xml:space="preserve"> </w:t>
                       </w:r>
-                      <w:bookmarkStart w:id="20" w:name="year"/>
+                      <w:bookmarkStart w:id="19" w:name="year"/>
                       <w:r>
                         <w:rPr>
                           <w:rFonts w:ascii="Source Sans Pro" w:hAnsi="Source Sans Pro"/>
@@ -3536,7 +3490,7 @@
                         </w:rPr>
                         <w:t>year</w:t>
                       </w:r>
-                      <w:bookmarkEnd w:id="20"/>
+                      <w:bookmarkEnd w:id="19"/>
                       <w:r>
                         <w:rPr>
                           <w:rFonts w:ascii="Source Sans Pro" w:hAnsi="Source Sans Pro"/>
